--- a/Week4/22021106 Nguyễn Minh Hiển.docx
+++ b/Week4/22021106 Nguyễn Minh Hiển.docx
@@ -46,7 +46,7 @@
             <w:rStyle w:val="Hyperlink"/>
             <w:lang w:val="en-US"/>
           </w:rPr>
-          <w:t>https://github.com/nmhienbn/TestingAndQA/Week4</w:t>
+          <w:t>https://github.com/nmhienbn/TestingAndQA/tree/main/Week4</w:t>
         </w:r>
       </w:hyperlink>
       <w:r>

--- a/Week4/22021106 Nguyễn Minh Hiển.docx
+++ b/Week4/22021106 Nguyễn Minh Hiển.docx
@@ -712,7 +712,15 @@
                 <w:noProof/>
                 <w:lang w:val="en-US"/>
               </w:rPr>
-              <w:t>CTF &amp; Test cases</w:t>
+              <w:t>CFG</w:t>
+            </w:r>
+            <w:r>
+              <w:rPr>
+                <w:rStyle w:val="Hyperlink"/>
+                <w:noProof/>
+                <w:lang w:val="en-US"/>
+              </w:rPr>
+              <w:t xml:space="preserve"> &amp; Test cases</w:t>
             </w:r>
             <w:r>
               <w:rPr>
@@ -7689,7 +7697,13 @@
         <w:rPr>
           <w:lang w:val="en-US"/>
         </w:rPr>
-        <w:t>CTF &amp; Test cases</w:t>
+        <w:t>CFG</w:t>
+      </w:r>
+      <w:r>
+        <w:rPr>
+          <w:lang w:val="en-US"/>
+        </w:rPr>
+        <w:t xml:space="preserve"> &amp; Test cases</w:t>
       </w:r>
       <w:bookmarkEnd w:id="7"/>
     </w:p>
